--- a/documents/SDD/ersin/1 - 2 - 3.4.docx
+++ b/documents/SDD/ersin/1 - 2 - 3.4.docx
@@ -483,6 +483,7 @@
         <w:keepLines w:val="0"/>
         <w:widowControl/>
         <w:numPr>
+          <w:ilvl w:val="0"/>
           <w:numId w:val="0"/>
         </w:numPr>
         <w:pBdr>
@@ -734,6 +735,22 @@
           <w:lang w:val="tr"/>
         </w:rPr>
         <w:tab/>
+      </w:r>
+      <w:r>
+        <w:rPr>
+          <w:rFonts w:hint="default" w:ascii="Times New Roman" w:hAnsi="Times New Roman" w:eastAsia="Times New Roman" w:cs="Times New Roman"/>
+          <w:b w:val="0"/>
+          <w:i w:val="0"/>
+          <w:strike w:val="0"/>
+          <w:color w:val="000000"/>
+          <w:sz w:val="24"/>
+          <w:szCs w:val="24"/>
+          <w:u w:val="none"/>
+          <w:shd w:val="clear" w:fill="auto"/>
+          <w:vertAlign w:val="baseline"/>
+          <w:rtl w:val="0"/>
+          <w:lang w:val="tr"/>
+        </w:rPr>
         <w:t>their main pages without any flow or mistake</w:t>
       </w:r>
       <w:r>
@@ -788,6 +805,23 @@
           <w:lang w:val="tr"/>
         </w:rPr>
         <w:tab/>
+      </w:r>
+      <w:r>
+        <w:rPr>
+          <w:rFonts w:hint="default" w:ascii="Times New Roman" w:hAnsi="Times New Roman" w:eastAsia="Times New Roman" w:cs="Times New Roman"/>
+          <w:b w:val="0"/>
+          <w:i w:val="0"/>
+          <w:smallCaps w:val="0"/>
+          <w:strike w:val="0"/>
+          <w:color w:val="000000"/>
+          <w:sz w:val="24"/>
+          <w:szCs w:val="24"/>
+          <w:u w:val="none"/>
+          <w:shd w:val="clear" w:fill="auto"/>
+          <w:vertAlign w:val="baseline"/>
+          <w:rtl w:val="0"/>
+          <w:lang w:val="tr"/>
+        </w:rPr>
         <w:t xml:space="preserve">and teachers will be able to see their classes and detail of </w:t>
       </w:r>
       <w:r>
@@ -807,6 +841,23 @@
           <w:lang w:val="tr"/>
         </w:rPr>
         <w:tab/>
+      </w:r>
+      <w:r>
+        <w:rPr>
+          <w:rFonts w:hint="default" w:ascii="Times New Roman" w:hAnsi="Times New Roman" w:eastAsia="Times New Roman" w:cs="Times New Roman"/>
+          <w:b w:val="0"/>
+          <w:i w:val="0"/>
+          <w:smallCaps w:val="0"/>
+          <w:strike w:val="0"/>
+          <w:color w:val="000000"/>
+          <w:sz w:val="24"/>
+          <w:szCs w:val="24"/>
+          <w:u w:val="none"/>
+          <w:shd w:val="clear" w:fill="auto"/>
+          <w:vertAlign w:val="baseline"/>
+          <w:rtl w:val="0"/>
+          <w:lang w:val="tr"/>
+        </w:rPr>
         <w:t>those classes.</w:t>
       </w:r>
     </w:p>
@@ -816,6 +867,7 @@
         <w:keepLines w:val="0"/>
         <w:widowControl/>
         <w:numPr>
+          <w:ilvl w:val="0"/>
           <w:numId w:val="0"/>
         </w:numPr>
         <w:pBdr>
@@ -1971,6 +2023,7 @@
         <w:keepLines w:val="0"/>
         <w:widowControl/>
         <w:numPr>
+          <w:ilvl w:val="0"/>
           <w:numId w:val="0"/>
         </w:numPr>
         <w:pBdr>
@@ -1988,8 +2041,6 @@
           <w:rFonts w:ascii="Times New Roman" w:hAnsi="Times New Roman" w:eastAsia="Times New Roman" w:cs="Times New Roman"/>
         </w:rPr>
       </w:pPr>
-      <w:bookmarkStart w:id="5" w:name="_GoBack"/>
-      <w:bookmarkEnd w:id="5"/>
     </w:p>
     <w:p>
       <w:pPr>
@@ -2008,6 +2059,12 @@
       </w:r>
     </w:p>
     <w:p>
+      <w:pPr>
+        <w:rPr>
+          <w:rFonts w:ascii="Times New Roman" w:hAnsi="Times New Roman" w:eastAsia="Times New Roman" w:cs="Times New Roman"/>
+          <w:rtl w:val="0"/>
+        </w:rPr>
+      </w:pPr>
       <w:r>
         <w:rPr>
           <w:rFonts w:ascii="Times New Roman" w:hAnsi="Times New Roman" w:eastAsia="Times New Roman" w:cs="Times New Roman"/>
@@ -2308,6 +2365,682 @@
         </w:rPr>
         <w:t>system.</w:t>
       </w:r>
+    </w:p>
+    <w:p>
+      <w:pPr>
+        <w:rPr>
+          <w:rFonts w:ascii="Times New Roman" w:hAnsi="Times New Roman" w:eastAsia="Times New Roman" w:cs="Times New Roman"/>
+          <w:rtl w:val="0"/>
+        </w:rPr>
+      </w:pPr>
+    </w:p>
+    <w:p>
+      <w:pPr>
+        <w:rPr>
+          <w:rFonts w:hint="default" w:ascii="Times New Roman" w:hAnsi="Times New Roman" w:eastAsia="Times New Roman" w:cs="Times New Roman"/>
+          <w:b/>
+          <w:bCs/>
+          <w:rtl w:val="0"/>
+          <w:lang w:val="tr"/>
+        </w:rPr>
+      </w:pPr>
+      <w:r>
+        <w:rPr>
+          <w:rFonts w:hint="default" w:ascii="Times New Roman" w:hAnsi="Times New Roman" w:eastAsia="Times New Roman" w:cs="Times New Roman"/>
+          <w:b/>
+          <w:bCs/>
+          <w:rtl w:val="0"/>
+          <w:lang w:val="tr"/>
+        </w:rPr>
+        <w:t>3.2 Teacher Part</w:t>
+      </w:r>
+    </w:p>
+    <w:p>
+      <w:pPr>
+        <w:rPr>
+          <w:rFonts w:ascii="Times New Roman" w:hAnsi="Times New Roman" w:eastAsia="Times New Roman" w:cs="Times New Roman"/>
+          <w:rtl w:val="0"/>
+        </w:rPr>
+      </w:pPr>
+    </w:p>
+    <w:p>
+      <w:pPr>
+        <w:rPr>
+          <w:rFonts w:ascii="Times New Roman" w:hAnsi="Times New Roman" w:eastAsia="Times New Roman" w:cs="Times New Roman"/>
+          <w:b/>
+        </w:rPr>
+      </w:pPr>
+      <w:bookmarkStart w:id="5" w:name="_GoBack"/>
+      <w:r>
+        <w:rPr>
+          <w:rFonts w:hint="default" w:ascii="Times New Roman" w:hAnsi="Times New Roman" w:eastAsia="Times New Roman" w:cs="Times New Roman"/>
+          <w:b/>
+          <w:rtl w:val="0"/>
+          <w:lang w:val="tr"/>
+        </w:rPr>
+        <w:t>Teacher</w:t>
+      </w:r>
+      <w:r>
+        <w:rPr>
+          <w:rFonts w:ascii="Times New Roman" w:hAnsi="Times New Roman" w:eastAsia="Times New Roman" w:cs="Times New Roman"/>
+          <w:b/>
+          <w:rtl w:val="0"/>
+        </w:rPr>
+        <w:t xml:space="preserve"> Management Subsystem</w:t>
+      </w:r>
+    </w:p>
+    <w:p>
+      <w:pPr>
+        <w:rPr>
+          <w:rFonts w:ascii="Times New Roman" w:hAnsi="Times New Roman" w:eastAsia="Times New Roman" w:cs="Times New Roman"/>
+        </w:rPr>
+      </w:pPr>
+    </w:p>
+    <w:p>
+      <w:pPr>
+        <w:rPr>
+          <w:rFonts w:hint="default" w:ascii="Times New Roman" w:hAnsi="Times New Roman" w:eastAsia="Times New Roman" w:cs="Times New Roman"/>
+          <w:lang w:val="tr"/>
+        </w:rPr>
+      </w:pPr>
+      <w:r>
+        <w:rPr>
+          <w:rFonts w:ascii="Times New Roman" w:hAnsi="Times New Roman" w:eastAsia="Times New Roman" w:cs="Times New Roman"/>
+          <w:rtl w:val="0"/>
+        </w:rPr>
+        <w:t xml:space="preserve">This subsytem is managing </w:t>
+      </w:r>
+      <w:r>
+        <w:rPr>
+          <w:rFonts w:hint="default" w:ascii="Times New Roman" w:hAnsi="Times New Roman" w:eastAsia="Times New Roman" w:cs="Times New Roman"/>
+          <w:rtl w:val="0"/>
+          <w:lang w:val="tr"/>
+        </w:rPr>
+        <w:t xml:space="preserve">mainly attendance </w:t>
+      </w:r>
+      <w:r>
+        <w:rPr>
+          <w:rFonts w:ascii="Times New Roman" w:hAnsi="Times New Roman" w:eastAsia="Times New Roman" w:cs="Times New Roman"/>
+          <w:rtl w:val="0"/>
+        </w:rPr>
+        <w:t xml:space="preserve">functions, offers registered side to its functions. This subsystem manages </w:t>
+      </w:r>
+      <w:r>
+        <w:rPr>
+          <w:rFonts w:hint="default" w:ascii="Times New Roman" w:hAnsi="Times New Roman" w:eastAsia="Times New Roman" w:cs="Times New Roman"/>
+          <w:rtl w:val="0"/>
+          <w:lang w:val="tr"/>
+        </w:rPr>
+        <w:t>taking, opening attendance of a class</w:t>
+      </w:r>
+      <w:r>
+        <w:rPr>
+          <w:rFonts w:ascii="Times New Roman" w:hAnsi="Times New Roman" w:eastAsia="Times New Roman" w:cs="Times New Roman"/>
+          <w:rtl w:val="0"/>
+        </w:rPr>
+        <w:t>. After, logging step</w:t>
+      </w:r>
+      <w:r>
+        <w:rPr>
+          <w:rFonts w:hint="default" w:ascii="Times New Roman" w:hAnsi="Times New Roman" w:eastAsia="Times New Roman" w:cs="Times New Roman"/>
+          <w:rtl w:val="0"/>
+          <w:lang w:val="tr"/>
+        </w:rPr>
+        <w:t>;</w:t>
+      </w:r>
+    </w:p>
+    <w:p>
+      <w:pPr>
+        <w:rPr>
+          <w:rFonts w:ascii="Times New Roman" w:hAnsi="Times New Roman" w:eastAsia="Times New Roman" w:cs="Times New Roman"/>
+        </w:rPr>
+      </w:pPr>
+    </w:p>
+    <w:p>
+      <w:pPr>
+        <w:rPr>
+          <w:rFonts w:ascii="Times New Roman" w:hAnsi="Times New Roman" w:eastAsia="Times New Roman" w:cs="Times New Roman"/>
+        </w:rPr>
+      </w:pPr>
+      <w:r>
+        <w:rPr>
+          <w:rFonts w:ascii="Times New Roman" w:hAnsi="Times New Roman" w:eastAsia="Times New Roman" w:cs="Times New Roman"/>
+          <w:rtl w:val="0"/>
+        </w:rPr>
+        <w:t>The operetions provided by this subsystem are:</w:t>
+      </w:r>
+    </w:p>
+    <w:p>
+      <w:pPr>
+        <w:rPr>
+          <w:rFonts w:ascii="Times New Roman" w:hAnsi="Times New Roman" w:eastAsia="Times New Roman" w:cs="Times New Roman"/>
+        </w:rPr>
+      </w:pPr>
+    </w:p>
+    <w:p>
+      <w:pPr>
+        <w:keepNext w:val="0"/>
+        <w:keepLines w:val="0"/>
+        <w:widowControl/>
+        <w:numPr>
+          <w:ilvl w:val="0"/>
+          <w:numId w:val="4"/>
+        </w:numPr>
+        <w:pBdr>
+          <w:top w:val="none" w:color="auto" w:sz="0" w:space="0"/>
+          <w:left w:val="none" w:color="auto" w:sz="0" w:space="0"/>
+          <w:bottom w:val="none" w:color="auto" w:sz="0" w:space="0"/>
+          <w:right w:val="none" w:color="auto" w:sz="0" w:space="0"/>
+          <w:between w:val="none" w:color="auto" w:sz="0" w:space="0"/>
+        </w:pBdr>
+        <w:shd w:val="clear" w:fill="auto"/>
+        <w:spacing w:before="0" w:after="0" w:line="240" w:lineRule="auto"/>
+        <w:ind w:left="720" w:right="0" w:hanging="360"/>
+        <w:jc w:val="left"/>
+        <w:rPr>
+          <w:b w:val="0"/>
+          <w:i w:val="0"/>
+          <w:smallCaps w:val="0"/>
+          <w:strike w:val="0"/>
+          <w:color w:val="000000"/>
+          <w:sz w:val="24"/>
+          <w:szCs w:val="24"/>
+          <w:u w:val="none"/>
+          <w:shd w:val="clear" w:fill="auto"/>
+          <w:vertAlign w:val="baseline"/>
+        </w:rPr>
+      </w:pPr>
+      <w:r>
+        <w:rPr>
+          <w:rFonts w:ascii="Times New Roman" w:hAnsi="Times New Roman" w:eastAsia="Times New Roman" w:cs="Times New Roman"/>
+          <w:b w:val="0"/>
+          <w:i w:val="0"/>
+          <w:smallCaps w:val="0"/>
+          <w:strike w:val="0"/>
+          <w:color w:val="000000"/>
+          <w:sz w:val="24"/>
+          <w:szCs w:val="24"/>
+          <w:u w:val="none"/>
+          <w:shd w:val="clear" w:fill="auto"/>
+          <w:vertAlign w:val="baseline"/>
+          <w:rtl w:val="0"/>
+        </w:rPr>
+        <w:t>Login()</w:t>
+      </w:r>
+    </w:p>
+    <w:p>
+      <w:pPr>
+        <w:keepNext w:val="0"/>
+        <w:keepLines w:val="0"/>
+        <w:widowControl/>
+        <w:numPr>
+          <w:ilvl w:val="0"/>
+          <w:numId w:val="4"/>
+        </w:numPr>
+        <w:pBdr>
+          <w:top w:val="none" w:color="auto" w:sz="0" w:space="0"/>
+          <w:left w:val="none" w:color="auto" w:sz="0" w:space="0"/>
+          <w:bottom w:val="none" w:color="auto" w:sz="0" w:space="0"/>
+          <w:right w:val="none" w:color="auto" w:sz="0" w:space="0"/>
+          <w:between w:val="none" w:color="auto" w:sz="0" w:space="0"/>
+        </w:pBdr>
+        <w:shd w:val="clear" w:fill="auto"/>
+        <w:spacing w:before="0" w:after="0" w:line="240" w:lineRule="auto"/>
+        <w:ind w:left="720" w:right="0" w:hanging="360"/>
+        <w:jc w:val="left"/>
+        <w:rPr>
+          <w:b w:val="0"/>
+          <w:i w:val="0"/>
+          <w:smallCaps w:val="0"/>
+          <w:strike w:val="0"/>
+          <w:color w:val="000000"/>
+          <w:sz w:val="24"/>
+          <w:szCs w:val="24"/>
+          <w:u w:val="none"/>
+          <w:shd w:val="clear" w:fill="auto"/>
+          <w:vertAlign w:val="baseline"/>
+        </w:rPr>
+      </w:pPr>
+      <w:r>
+        <w:rPr>
+          <w:rFonts w:hint="default" w:ascii="Times New Roman" w:hAnsi="Times New Roman" w:eastAsia="Times New Roman" w:cs="Times New Roman"/>
+          <w:b w:val="0"/>
+          <w:i w:val="0"/>
+          <w:smallCaps w:val="0"/>
+          <w:strike w:val="0"/>
+          <w:color w:val="000000"/>
+          <w:sz w:val="24"/>
+          <w:szCs w:val="24"/>
+          <w:u w:val="none"/>
+          <w:shd w:val="clear" w:fill="auto"/>
+          <w:vertAlign w:val="baseline"/>
+          <w:rtl w:val="0"/>
+          <w:lang w:val="tr"/>
+        </w:rPr>
+        <w:t>Open Attendance</w:t>
+      </w:r>
+      <w:r>
+        <w:rPr>
+          <w:rFonts w:ascii="Times New Roman" w:hAnsi="Times New Roman" w:eastAsia="Times New Roman" w:cs="Times New Roman"/>
+          <w:b w:val="0"/>
+          <w:i w:val="0"/>
+          <w:smallCaps w:val="0"/>
+          <w:strike w:val="0"/>
+          <w:color w:val="000000"/>
+          <w:sz w:val="24"/>
+          <w:szCs w:val="24"/>
+          <w:u w:val="none"/>
+          <w:shd w:val="clear" w:fill="auto"/>
+          <w:vertAlign w:val="baseline"/>
+          <w:rtl w:val="0"/>
+        </w:rPr>
+        <w:t>()</w:t>
+      </w:r>
+    </w:p>
+    <w:p>
+      <w:pPr>
+        <w:keepNext w:val="0"/>
+        <w:keepLines w:val="0"/>
+        <w:widowControl/>
+        <w:numPr>
+          <w:ilvl w:val="0"/>
+          <w:numId w:val="4"/>
+        </w:numPr>
+        <w:pBdr>
+          <w:top w:val="none" w:color="auto" w:sz="0" w:space="0"/>
+          <w:left w:val="none" w:color="auto" w:sz="0" w:space="0"/>
+          <w:bottom w:val="none" w:color="auto" w:sz="0" w:space="0"/>
+          <w:right w:val="none" w:color="auto" w:sz="0" w:space="0"/>
+          <w:between w:val="none" w:color="auto" w:sz="0" w:space="0"/>
+        </w:pBdr>
+        <w:shd w:val="clear" w:fill="auto"/>
+        <w:spacing w:before="0" w:after="0" w:line="240" w:lineRule="auto"/>
+        <w:ind w:left="720" w:right="0" w:hanging="360"/>
+        <w:jc w:val="left"/>
+        <w:rPr>
+          <w:b w:val="0"/>
+          <w:i w:val="0"/>
+          <w:smallCaps w:val="0"/>
+          <w:strike w:val="0"/>
+          <w:color w:val="000000"/>
+          <w:sz w:val="24"/>
+          <w:szCs w:val="24"/>
+          <w:u w:val="none"/>
+          <w:shd w:val="clear" w:fill="auto"/>
+          <w:vertAlign w:val="baseline"/>
+        </w:rPr>
+      </w:pPr>
+      <w:r>
+        <w:rPr>
+          <w:rFonts w:hint="default" w:ascii="Times New Roman" w:hAnsi="Times New Roman" w:eastAsia="Times New Roman" w:cs="Times New Roman"/>
+          <w:b w:val="0"/>
+          <w:i w:val="0"/>
+          <w:smallCaps w:val="0"/>
+          <w:strike w:val="0"/>
+          <w:color w:val="000000"/>
+          <w:sz w:val="24"/>
+          <w:szCs w:val="24"/>
+          <w:u w:val="none"/>
+          <w:shd w:val="clear" w:fill="auto"/>
+          <w:vertAlign w:val="baseline"/>
+          <w:rtl w:val="0"/>
+          <w:lang w:val="tr"/>
+        </w:rPr>
+        <w:t>Edit Attendance</w:t>
+      </w:r>
+      <w:r>
+        <w:rPr>
+          <w:rFonts w:ascii="Times New Roman" w:hAnsi="Times New Roman" w:eastAsia="Times New Roman" w:cs="Times New Roman"/>
+          <w:b w:val="0"/>
+          <w:i w:val="0"/>
+          <w:smallCaps w:val="0"/>
+          <w:strike w:val="0"/>
+          <w:color w:val="000000"/>
+          <w:sz w:val="24"/>
+          <w:szCs w:val="24"/>
+          <w:u w:val="none"/>
+          <w:shd w:val="clear" w:fill="auto"/>
+          <w:vertAlign w:val="baseline"/>
+          <w:rtl w:val="0"/>
+        </w:rPr>
+        <w:t>()</w:t>
+      </w:r>
+    </w:p>
+    <w:p>
+      <w:pPr>
+        <w:keepNext w:val="0"/>
+        <w:keepLines w:val="0"/>
+        <w:widowControl/>
+        <w:numPr>
+          <w:ilvl w:val="0"/>
+          <w:numId w:val="4"/>
+        </w:numPr>
+        <w:pBdr>
+          <w:top w:val="none" w:color="auto" w:sz="0" w:space="0"/>
+          <w:left w:val="none" w:color="auto" w:sz="0" w:space="0"/>
+          <w:bottom w:val="none" w:color="auto" w:sz="0" w:space="0"/>
+          <w:right w:val="none" w:color="auto" w:sz="0" w:space="0"/>
+          <w:between w:val="none" w:color="auto" w:sz="0" w:space="0"/>
+        </w:pBdr>
+        <w:shd w:val="clear" w:fill="auto"/>
+        <w:spacing w:before="0" w:after="0" w:line="240" w:lineRule="auto"/>
+        <w:ind w:left="720" w:right="0" w:hanging="360"/>
+        <w:jc w:val="left"/>
+        <w:rPr>
+          <w:b w:val="0"/>
+          <w:i w:val="0"/>
+          <w:smallCaps w:val="0"/>
+          <w:strike w:val="0"/>
+          <w:color w:val="000000"/>
+          <w:sz w:val="24"/>
+          <w:szCs w:val="24"/>
+          <w:u w:val="none"/>
+          <w:shd w:val="clear" w:fill="auto"/>
+          <w:vertAlign w:val="baseline"/>
+        </w:rPr>
+      </w:pPr>
+      <w:r>
+        <w:rPr>
+          <w:rFonts w:hint="default" w:ascii="Times New Roman" w:hAnsi="Times New Roman" w:eastAsia="Times New Roman" w:cs="Times New Roman"/>
+          <w:b w:val="0"/>
+          <w:i w:val="0"/>
+          <w:smallCaps w:val="0"/>
+          <w:strike w:val="0"/>
+          <w:color w:val="000000"/>
+          <w:sz w:val="24"/>
+          <w:szCs w:val="24"/>
+          <w:u w:val="none"/>
+          <w:shd w:val="clear" w:fill="auto"/>
+          <w:vertAlign w:val="baseline"/>
+          <w:rtl w:val="0"/>
+          <w:lang w:val="tr"/>
+        </w:rPr>
+        <w:t>Take Attendance</w:t>
+      </w:r>
+      <w:r>
+        <w:rPr>
+          <w:rFonts w:ascii="Times New Roman" w:hAnsi="Times New Roman" w:eastAsia="Times New Roman" w:cs="Times New Roman"/>
+          <w:b w:val="0"/>
+          <w:i w:val="0"/>
+          <w:smallCaps w:val="0"/>
+          <w:strike w:val="0"/>
+          <w:color w:val="000000"/>
+          <w:sz w:val="24"/>
+          <w:szCs w:val="24"/>
+          <w:u w:val="none"/>
+          <w:shd w:val="clear" w:fill="auto"/>
+          <w:vertAlign w:val="baseline"/>
+          <w:rtl w:val="0"/>
+        </w:rPr>
+        <w:t>()</w:t>
+      </w:r>
+    </w:p>
+    <w:p>
+      <w:pPr>
+        <w:keepNext w:val="0"/>
+        <w:keepLines w:val="0"/>
+        <w:widowControl/>
+        <w:numPr>
+          <w:ilvl w:val="0"/>
+          <w:numId w:val="4"/>
+        </w:numPr>
+        <w:pBdr>
+          <w:top w:val="none" w:color="auto" w:sz="0" w:space="0"/>
+          <w:left w:val="none" w:color="auto" w:sz="0" w:space="0"/>
+          <w:bottom w:val="none" w:color="auto" w:sz="0" w:space="0"/>
+          <w:right w:val="none" w:color="auto" w:sz="0" w:space="0"/>
+          <w:between w:val="none" w:color="auto" w:sz="0" w:space="0"/>
+        </w:pBdr>
+        <w:shd w:val="clear" w:fill="auto"/>
+        <w:spacing w:before="0" w:after="0" w:line="240" w:lineRule="auto"/>
+        <w:ind w:left="720" w:right="0" w:hanging="360"/>
+        <w:jc w:val="left"/>
+        <w:rPr>
+          <w:b w:val="0"/>
+          <w:i w:val="0"/>
+          <w:smallCaps w:val="0"/>
+          <w:strike w:val="0"/>
+          <w:color w:val="000000"/>
+          <w:sz w:val="24"/>
+          <w:szCs w:val="24"/>
+          <w:u w:val="none"/>
+          <w:shd w:val="clear" w:fill="auto"/>
+          <w:vertAlign w:val="baseline"/>
+        </w:rPr>
+      </w:pPr>
+      <w:r>
+        <w:rPr>
+          <w:rFonts w:ascii="Times New Roman" w:hAnsi="Times New Roman" w:eastAsia="Times New Roman" w:cs="Times New Roman"/>
+          <w:b w:val="0"/>
+          <w:i w:val="0"/>
+          <w:smallCaps w:val="0"/>
+          <w:strike w:val="0"/>
+          <w:color w:val="000000"/>
+          <w:sz w:val="24"/>
+          <w:szCs w:val="24"/>
+          <w:u w:val="none"/>
+          <w:shd w:val="clear" w:fill="auto"/>
+          <w:vertAlign w:val="baseline"/>
+          <w:rtl w:val="0"/>
+        </w:rPr>
+        <w:t xml:space="preserve">View </w:t>
+      </w:r>
+      <w:r>
+        <w:rPr>
+          <w:rFonts w:hint="default" w:ascii="Times New Roman" w:hAnsi="Times New Roman" w:eastAsia="Times New Roman" w:cs="Times New Roman"/>
+          <w:b w:val="0"/>
+          <w:i w:val="0"/>
+          <w:smallCaps w:val="0"/>
+          <w:strike w:val="0"/>
+          <w:color w:val="000000"/>
+          <w:sz w:val="24"/>
+          <w:szCs w:val="24"/>
+          <w:u w:val="none"/>
+          <w:shd w:val="clear" w:fill="auto"/>
+          <w:vertAlign w:val="baseline"/>
+          <w:rtl w:val="0"/>
+          <w:lang w:val="tr"/>
+        </w:rPr>
+        <w:t>Student List</w:t>
+      </w:r>
+      <w:r>
+        <w:rPr>
+          <w:rFonts w:ascii="Times New Roman" w:hAnsi="Times New Roman" w:eastAsia="Times New Roman" w:cs="Times New Roman"/>
+          <w:b w:val="0"/>
+          <w:i w:val="0"/>
+          <w:smallCaps w:val="0"/>
+          <w:strike w:val="0"/>
+          <w:color w:val="000000"/>
+          <w:sz w:val="24"/>
+          <w:szCs w:val="24"/>
+          <w:u w:val="none"/>
+          <w:shd w:val="clear" w:fill="auto"/>
+          <w:vertAlign w:val="baseline"/>
+          <w:rtl w:val="0"/>
+        </w:rPr>
+        <w:t>()</w:t>
+      </w:r>
+    </w:p>
+    <w:p>
+      <w:pPr>
+        <w:keepNext w:val="0"/>
+        <w:keepLines w:val="0"/>
+        <w:widowControl/>
+        <w:numPr>
+          <w:ilvl w:val="0"/>
+          <w:numId w:val="4"/>
+        </w:numPr>
+        <w:pBdr>
+          <w:top w:val="none" w:color="auto" w:sz="0" w:space="0"/>
+          <w:left w:val="none" w:color="auto" w:sz="0" w:space="0"/>
+          <w:bottom w:val="none" w:color="auto" w:sz="0" w:space="0"/>
+          <w:right w:val="none" w:color="auto" w:sz="0" w:space="0"/>
+          <w:between w:val="none" w:color="auto" w:sz="0" w:space="0"/>
+        </w:pBdr>
+        <w:shd w:val="clear" w:fill="auto"/>
+        <w:spacing w:before="0" w:after="0" w:line="240" w:lineRule="auto"/>
+        <w:ind w:left="720" w:right="0" w:hanging="360"/>
+        <w:jc w:val="left"/>
+        <w:rPr>
+          <w:b w:val="0"/>
+          <w:i w:val="0"/>
+          <w:smallCaps w:val="0"/>
+          <w:strike w:val="0"/>
+          <w:color w:val="000000"/>
+          <w:sz w:val="24"/>
+          <w:szCs w:val="24"/>
+          <w:u w:val="none"/>
+          <w:shd w:val="clear" w:fill="auto"/>
+          <w:vertAlign w:val="baseline"/>
+        </w:rPr>
+      </w:pPr>
+      <w:r>
+        <w:rPr>
+          <w:rFonts w:ascii="Times New Roman" w:hAnsi="Times New Roman" w:eastAsia="Times New Roman" w:cs="Times New Roman"/>
+          <w:b w:val="0"/>
+          <w:i w:val="0"/>
+          <w:smallCaps w:val="0"/>
+          <w:strike w:val="0"/>
+          <w:color w:val="000000"/>
+          <w:sz w:val="24"/>
+          <w:szCs w:val="24"/>
+          <w:u w:val="none"/>
+          <w:shd w:val="clear" w:fill="auto"/>
+          <w:vertAlign w:val="baseline"/>
+          <w:rtl w:val="0"/>
+        </w:rPr>
+        <w:t>Logout()</w:t>
+      </w:r>
+    </w:p>
+    <w:bookmarkEnd w:id="5"/>
+    <w:p>
+      <w:pPr>
+        <w:rPr>
+          <w:rFonts w:ascii="Times New Roman" w:hAnsi="Times New Roman" w:eastAsia="Times New Roman" w:cs="Times New Roman"/>
+          <w:rtl w:val="0"/>
+        </w:rPr>
+      </w:pPr>
+    </w:p>
+    <w:p>
+      <w:pPr>
+        <w:rPr>
+          <w:rFonts w:ascii="Times New Roman" w:hAnsi="Times New Roman" w:eastAsia="Times New Roman" w:cs="Times New Roman"/>
+          <w:rtl w:val="0"/>
+        </w:rPr>
+      </w:pPr>
+    </w:p>
+    <w:p>
+      <w:pPr>
+        <w:pStyle w:val="3"/>
+        <w:numPr>
+          <w:numId w:val="0"/>
+        </w:numPr>
+        <w:ind w:leftChars="0"/>
+        <w:outlineLvl w:val="1"/>
+      </w:pPr>
+      <w:r>
+        <w:rPr>
+          <w:rFonts w:hint="default"/>
+          <w:rtl w:val="0"/>
+          <w:lang w:val="tr"/>
+        </w:rPr>
+        <w:t xml:space="preserve">3.4 </w:t>
+      </w:r>
+      <w:r>
+        <w:rPr>
+          <w:rtl w:val="0"/>
+        </w:rPr>
+        <w:t>Persistent Data Management</w:t>
+      </w:r>
+    </w:p>
+    <w:p>
+      <w:pPr>
+        <w:rPr>
+          <w:rFonts w:ascii="Times New Roman" w:hAnsi="Times New Roman" w:eastAsia="Times New Roman" w:cs="Times New Roman"/>
+        </w:rPr>
+      </w:pPr>
+    </w:p>
+    <w:p>
+      <w:pPr>
+        <w:rPr>
+          <w:rFonts w:ascii="Times New Roman" w:hAnsi="Times New Roman" w:eastAsia="Times New Roman" w:cs="Times New Roman"/>
+        </w:rPr>
+      </w:pPr>
+      <w:r>
+        <w:rPr>
+          <w:rFonts w:ascii="Times New Roman" w:hAnsi="Times New Roman" w:eastAsia="Times New Roman" w:cs="Times New Roman"/>
+          <w:rtl w:val="0"/>
+        </w:rPr>
+        <w:t>Our system will use the firebase system to store data. This system will make it easier and</w:t>
+      </w:r>
+      <w:r>
+        <w:rPr>
+          <w:rFonts w:hint="default" w:ascii="Times New Roman" w:hAnsi="Times New Roman" w:eastAsia="Times New Roman" w:cs="Times New Roman"/>
+          <w:rtl w:val="0"/>
+          <w:lang w:val="tr"/>
+        </w:rPr>
+        <w:t xml:space="preserve"> </w:t>
+      </w:r>
+      <w:r>
+        <w:rPr>
+          <w:rFonts w:ascii="Times New Roman" w:hAnsi="Times New Roman" w:eastAsia="Times New Roman" w:cs="Times New Roman"/>
+          <w:rtl w:val="0"/>
+        </w:rPr>
+        <w:t>faster to read and write data. The database will store values</w:t>
+      </w:r>
+      <w:r>
+        <w:rPr>
+          <w:rFonts w:hint="default" w:ascii="Times New Roman" w:hAnsi="Times New Roman" w:eastAsia="Times New Roman" w:cs="Times New Roman"/>
+          <w:rtl w:val="0"/>
+          <w:lang w:val="tr"/>
+        </w:rPr>
+        <w:t xml:space="preserve"> </w:t>
+      </w:r>
+      <w:r>
+        <w:rPr>
+          <w:rFonts w:ascii="Times New Roman" w:hAnsi="Times New Roman" w:eastAsia="Times New Roman" w:cs="Times New Roman"/>
+          <w:rtl w:val="0"/>
+        </w:rPr>
+        <w:t>such as user input, user</w:t>
+      </w:r>
+      <w:r>
+        <w:rPr>
+          <w:rFonts w:hint="default" w:ascii="Times New Roman" w:hAnsi="Times New Roman" w:eastAsia="Times New Roman" w:cs="Times New Roman"/>
+          <w:rtl w:val="0"/>
+          <w:lang w:val="tr"/>
+        </w:rPr>
+        <w:t xml:space="preserve"> </w:t>
+      </w:r>
+      <w:r>
+        <w:rPr>
+          <w:rFonts w:ascii="Times New Roman" w:hAnsi="Times New Roman" w:eastAsia="Times New Roman" w:cs="Times New Roman"/>
+          <w:rtl w:val="0"/>
+        </w:rPr>
+        <w:t xml:space="preserve">information, and </w:t>
+      </w:r>
+      <w:r>
+        <w:rPr>
+          <w:rFonts w:hint="default" w:ascii="Times New Roman" w:hAnsi="Times New Roman" w:eastAsia="Times New Roman" w:cs="Times New Roman"/>
+          <w:rtl w:val="0"/>
+          <w:lang w:val="tr"/>
+        </w:rPr>
+        <w:t>attendances</w:t>
+      </w:r>
+      <w:r>
+        <w:rPr>
+          <w:rFonts w:ascii="Times New Roman" w:hAnsi="Times New Roman" w:eastAsia="Times New Roman" w:cs="Times New Roman"/>
+          <w:rtl w:val="0"/>
+        </w:rPr>
+        <w:t>. Our database structure appears as follows.</w:t>
+      </w:r>
+    </w:p>
+    <w:p>
+      <w:pPr>
+        <w:rPr>
+          <w:rFonts w:ascii="Times New Roman" w:hAnsi="Times New Roman" w:eastAsia="Times New Roman" w:cs="Times New Roman"/>
+          <w:rtl w:val="0"/>
+        </w:rPr>
+      </w:pPr>
     </w:p>
     <w:sectPr>
       <w:pgSz w:w="11906" w:h="16838"/>
@@ -2322,102 +3055,16 @@
 <file path=word/numbering.xml><?xml version="1.0" encoding="utf-8"?>
 <w:numbering xmlns:wpc="http://schemas.microsoft.com/office/word/2010/wordprocessingCanvas" xmlns:mc="http://schemas.openxmlformats.org/markup-compatibility/2006" xmlns:o="urn:schemas-microsoft-com:office:office" xmlns:r="http://schemas.openxmlformats.org/officeDocument/2006/relationships" xmlns:m="http://schemas.openxmlformats.org/officeDocument/2006/math" xmlns:v="urn:schemas-microsoft-com:vml" xmlns:wp14="http://schemas.microsoft.com/office/word/2010/wordprocessingDrawing" xmlns:wp="http://schemas.openxmlformats.org/drawingml/2006/wordprocessingDrawing" xmlns:w10="urn:schemas-microsoft-com:office:word" xmlns:w="http://schemas.openxmlformats.org/wordprocessingml/2006/main" xmlns:w14="http://schemas.microsoft.com/office/word/2010/wordml" xmlns:wpg="http://schemas.microsoft.com/office/word/2010/wordprocessingGroup" xmlns:wpi="http://schemas.microsoft.com/office/word/2010/wordprocessingInk" xmlns:wne="http://schemas.microsoft.com/office/word/2006/wordml" xmlns:wps="http://schemas.microsoft.com/office/word/2010/wordprocessingShape" mc:Ignorable="w14 wp14">
   <w:abstractNum w:abstractNumId="0">
-    <w:nsid w:val="FDD66668"/>
+    <w:nsid w:val="EF3F9D28"/>
     <w:multiLevelType w:val="multilevel"/>
-    <w:tmpl w:val="FDD66668"/>
-    <w:lvl w:ilvl="0" w:tentative="0">
-      <w:start w:val="1"/>
-      <w:numFmt w:val="decimal"/>
-      <w:lvlText w:val="%1)"/>
-      <w:lvlJc w:val="left"/>
-      <w:pPr>
-        <w:ind w:left="720" w:hanging="360"/>
-      </w:pPr>
-    </w:lvl>
-    <w:lvl w:ilvl="1" w:tentative="0">
-      <w:start w:val="1"/>
-      <w:numFmt w:val="lowerLetter"/>
-      <w:lvlText w:val="%2."/>
-      <w:lvlJc w:val="left"/>
-      <w:pPr>
-        <w:ind w:left="1440" w:hanging="360"/>
-      </w:pPr>
-    </w:lvl>
-    <w:lvl w:ilvl="2" w:tentative="0">
-      <w:start w:val="1"/>
-      <w:numFmt w:val="lowerRoman"/>
-      <w:lvlText w:val="%3."/>
-      <w:lvlJc w:val="right"/>
-      <w:pPr>
-        <w:ind w:left="2160" w:hanging="180"/>
-      </w:pPr>
-    </w:lvl>
-    <w:lvl w:ilvl="3" w:tentative="0">
-      <w:start w:val="1"/>
-      <w:numFmt w:val="decimal"/>
-      <w:lvlText w:val="%4."/>
-      <w:lvlJc w:val="left"/>
-      <w:pPr>
-        <w:ind w:left="2880" w:hanging="360"/>
-      </w:pPr>
-    </w:lvl>
-    <w:lvl w:ilvl="4" w:tentative="0">
-      <w:start w:val="1"/>
-      <w:numFmt w:val="lowerLetter"/>
-      <w:lvlText w:val="%5."/>
-      <w:lvlJc w:val="left"/>
-      <w:pPr>
-        <w:ind w:left="3600" w:hanging="360"/>
-      </w:pPr>
-    </w:lvl>
-    <w:lvl w:ilvl="5" w:tentative="0">
-      <w:start w:val="1"/>
-      <w:numFmt w:val="lowerRoman"/>
-      <w:lvlText w:val="%6."/>
-      <w:lvlJc w:val="right"/>
-      <w:pPr>
-        <w:ind w:left="4320" w:hanging="180"/>
-      </w:pPr>
-    </w:lvl>
-    <w:lvl w:ilvl="6" w:tentative="0">
-      <w:start w:val="1"/>
-      <w:numFmt w:val="decimal"/>
-      <w:lvlText w:val="%7."/>
-      <w:lvlJc w:val="left"/>
-      <w:pPr>
-        <w:ind w:left="5040" w:hanging="360"/>
-      </w:pPr>
-    </w:lvl>
-    <w:lvl w:ilvl="7" w:tentative="0">
-      <w:start w:val="1"/>
-      <w:numFmt w:val="lowerLetter"/>
-      <w:lvlText w:val="%8."/>
-      <w:lvlJc w:val="left"/>
-      <w:pPr>
-        <w:ind w:left="5760" w:hanging="360"/>
-      </w:pPr>
-    </w:lvl>
-    <w:lvl w:ilvl="8" w:tentative="0">
-      <w:start w:val="1"/>
-      <w:numFmt w:val="lowerRoman"/>
-      <w:lvlText w:val="%9."/>
-      <w:lvlJc w:val="right"/>
-      <w:pPr>
-        <w:ind w:left="6480" w:hanging="180"/>
-      </w:pPr>
-    </w:lvl>
-  </w:abstractNum>
-  <w:abstractNum w:abstractNumId="1">
-    <w:nsid w:val="FFDE9F14"/>
-    <w:multiLevelType w:val="multilevel"/>
-    <w:tmpl w:val="FFDE9F14"/>
+    <w:tmpl w:val="EF3F9D28"/>
     <w:lvl w:ilvl="0" w:tentative="0">
       <w:start w:val="1"/>
       <w:numFmt w:val="bullet"/>
       <w:lvlText w:val="●"/>
       <w:lvlJc w:val="left"/>
       <w:pPr>
-        <w:ind w:left="1004" w:hanging="360"/>
+        <w:ind w:left="720" w:hanging="360"/>
       </w:pPr>
       <w:rPr>
         <w:rFonts w:ascii="Noto Sans Symbols" w:hAnsi="Noto Sans Symbols" w:eastAsia="Noto Sans Symbols" w:cs="Noto Sans Symbols"/>
@@ -2429,7 +3076,7 @@
       <w:lvlText w:val="o"/>
       <w:lvlJc w:val="left"/>
       <w:pPr>
-        <w:ind w:left="1724" w:hanging="360"/>
+        <w:ind w:left="1440" w:hanging="360"/>
       </w:pPr>
       <w:rPr>
         <w:rFonts w:ascii="Courier New" w:hAnsi="Courier New" w:eastAsia="Courier New" w:cs="Courier New"/>
@@ -2441,7 +3088,7 @@
       <w:lvlText w:val="▪"/>
       <w:lvlJc w:val="left"/>
       <w:pPr>
-        <w:ind w:left="2444" w:hanging="360"/>
+        <w:ind w:left="2160" w:hanging="360"/>
       </w:pPr>
       <w:rPr>
         <w:rFonts w:ascii="Noto Sans Symbols" w:hAnsi="Noto Sans Symbols" w:eastAsia="Noto Sans Symbols" w:cs="Noto Sans Symbols"/>
@@ -2453,7 +3100,7 @@
       <w:lvlText w:val="●"/>
       <w:lvlJc w:val="left"/>
       <w:pPr>
-        <w:ind w:left="3164" w:hanging="360"/>
+        <w:ind w:left="2880" w:hanging="360"/>
       </w:pPr>
       <w:rPr>
         <w:rFonts w:ascii="Noto Sans Symbols" w:hAnsi="Noto Sans Symbols" w:eastAsia="Noto Sans Symbols" w:cs="Noto Sans Symbols"/>
@@ -2465,7 +3112,7 @@
       <w:lvlText w:val="o"/>
       <w:lvlJc w:val="left"/>
       <w:pPr>
-        <w:ind w:left="3884" w:hanging="360"/>
+        <w:ind w:left="3600" w:hanging="360"/>
       </w:pPr>
       <w:rPr>
         <w:rFonts w:ascii="Courier New" w:hAnsi="Courier New" w:eastAsia="Courier New" w:cs="Courier New"/>
@@ -2477,7 +3124,7 @@
       <w:lvlText w:val="▪"/>
       <w:lvlJc w:val="left"/>
       <w:pPr>
-        <w:ind w:left="4604" w:hanging="360"/>
+        <w:ind w:left="4320" w:hanging="360"/>
       </w:pPr>
       <w:rPr>
         <w:rFonts w:ascii="Noto Sans Symbols" w:hAnsi="Noto Sans Symbols" w:eastAsia="Noto Sans Symbols" w:cs="Noto Sans Symbols"/>
@@ -2489,7 +3136,7 @@
       <w:lvlText w:val="●"/>
       <w:lvlJc w:val="left"/>
       <w:pPr>
-        <w:ind w:left="5324" w:hanging="360"/>
+        <w:ind w:left="5040" w:hanging="360"/>
       </w:pPr>
       <w:rPr>
         <w:rFonts w:ascii="Noto Sans Symbols" w:hAnsi="Noto Sans Symbols" w:eastAsia="Noto Sans Symbols" w:cs="Noto Sans Symbols"/>
@@ -2501,7 +3148,7 @@
       <w:lvlText w:val="o"/>
       <w:lvlJc w:val="left"/>
       <w:pPr>
-        <w:ind w:left="6044" w:hanging="360"/>
+        <w:ind w:left="5760" w:hanging="360"/>
       </w:pPr>
       <w:rPr>
         <w:rFonts w:ascii="Courier New" w:hAnsi="Courier New" w:eastAsia="Courier New" w:cs="Courier New"/>
@@ -2513,14 +3160,213 @@
       <w:lvlText w:val="▪"/>
       <w:lvlJc w:val="left"/>
       <w:pPr>
-        <w:ind w:left="6764" w:hanging="360"/>
+        <w:ind w:left="6480" w:hanging="360"/>
       </w:pPr>
       <w:rPr>
         <w:rFonts w:ascii="Noto Sans Symbols" w:hAnsi="Noto Sans Symbols" w:eastAsia="Noto Sans Symbols" w:cs="Noto Sans Symbols"/>
       </w:rPr>
     </w:lvl>
   </w:abstractNum>
+  <w:abstractNum w:abstractNumId="1">
+    <w:nsid w:val="FDD66668"/>
+    <w:multiLevelType w:val="multilevel"/>
+    <w:tmpl w:val="FDD66668"/>
+    <w:lvl w:ilvl="0" w:tentative="0">
+      <w:start w:val="1"/>
+      <w:numFmt w:val="decimal"/>
+      <w:lvlText w:val="%1)"/>
+      <w:lvlJc w:val="left"/>
+      <w:pPr>
+        <w:ind w:left="720" w:hanging="360"/>
+      </w:pPr>
+    </w:lvl>
+    <w:lvl w:ilvl="1" w:tentative="0">
+      <w:start w:val="1"/>
+      <w:numFmt w:val="lowerLetter"/>
+      <w:lvlText w:val="%2."/>
+      <w:lvlJc w:val="left"/>
+      <w:pPr>
+        <w:ind w:left="1440" w:hanging="360"/>
+      </w:pPr>
+    </w:lvl>
+    <w:lvl w:ilvl="2" w:tentative="0">
+      <w:start w:val="1"/>
+      <w:numFmt w:val="lowerRoman"/>
+      <w:lvlText w:val="%3."/>
+      <w:lvlJc w:val="right"/>
+      <w:pPr>
+        <w:ind w:left="2160" w:hanging="180"/>
+      </w:pPr>
+    </w:lvl>
+    <w:lvl w:ilvl="3" w:tentative="0">
+      <w:start w:val="1"/>
+      <w:numFmt w:val="decimal"/>
+      <w:lvlText w:val="%4."/>
+      <w:lvlJc w:val="left"/>
+      <w:pPr>
+        <w:ind w:left="2880" w:hanging="360"/>
+      </w:pPr>
+    </w:lvl>
+    <w:lvl w:ilvl="4" w:tentative="0">
+      <w:start w:val="1"/>
+      <w:numFmt w:val="lowerLetter"/>
+      <w:lvlText w:val="%5."/>
+      <w:lvlJc w:val="left"/>
+      <w:pPr>
+        <w:ind w:left="3600" w:hanging="360"/>
+      </w:pPr>
+    </w:lvl>
+    <w:lvl w:ilvl="5" w:tentative="0">
+      <w:start w:val="1"/>
+      <w:numFmt w:val="lowerRoman"/>
+      <w:lvlText w:val="%6."/>
+      <w:lvlJc w:val="right"/>
+      <w:pPr>
+        <w:ind w:left="4320" w:hanging="180"/>
+      </w:pPr>
+    </w:lvl>
+    <w:lvl w:ilvl="6" w:tentative="0">
+      <w:start w:val="1"/>
+      <w:numFmt w:val="decimal"/>
+      <w:lvlText w:val="%7."/>
+      <w:lvlJc w:val="left"/>
+      <w:pPr>
+        <w:ind w:left="5040" w:hanging="360"/>
+      </w:pPr>
+    </w:lvl>
+    <w:lvl w:ilvl="7" w:tentative="0">
+      <w:start w:val="1"/>
+      <w:numFmt w:val="lowerLetter"/>
+      <w:lvlText w:val="%8."/>
+      <w:lvlJc w:val="left"/>
+      <w:pPr>
+        <w:ind w:left="5760" w:hanging="360"/>
+      </w:pPr>
+    </w:lvl>
+    <w:lvl w:ilvl="8" w:tentative="0">
+      <w:start w:val="1"/>
+      <w:numFmt w:val="lowerRoman"/>
+      <w:lvlText w:val="%9."/>
+      <w:lvlJc w:val="right"/>
+      <w:pPr>
+        <w:ind w:left="6480" w:hanging="180"/>
+      </w:pPr>
+    </w:lvl>
+  </w:abstractNum>
   <w:abstractNum w:abstractNumId="2">
+    <w:nsid w:val="FFDE9F14"/>
+    <w:multiLevelType w:val="multilevel"/>
+    <w:tmpl w:val="FFDE9F14"/>
+    <w:lvl w:ilvl="0" w:tentative="0">
+      <w:start w:val="1"/>
+      <w:numFmt w:val="bullet"/>
+      <w:lvlText w:val="●"/>
+      <w:lvlJc w:val="left"/>
+      <w:pPr>
+        <w:ind w:left="1004" w:hanging="360"/>
+      </w:pPr>
+      <w:rPr>
+        <w:rFonts w:ascii="Noto Sans Symbols" w:hAnsi="Noto Sans Symbols" w:eastAsia="Noto Sans Symbols" w:cs="Noto Sans Symbols"/>
+      </w:rPr>
+    </w:lvl>
+    <w:lvl w:ilvl="1" w:tentative="0">
+      <w:start w:val="1"/>
+      <w:numFmt w:val="bullet"/>
+      <w:lvlText w:val="o"/>
+      <w:lvlJc w:val="left"/>
+      <w:pPr>
+        <w:ind w:left="1724" w:hanging="360"/>
+      </w:pPr>
+      <w:rPr>
+        <w:rFonts w:ascii="Courier New" w:hAnsi="Courier New" w:eastAsia="Courier New" w:cs="Courier New"/>
+      </w:rPr>
+    </w:lvl>
+    <w:lvl w:ilvl="2" w:tentative="0">
+      <w:start w:val="1"/>
+      <w:numFmt w:val="bullet"/>
+      <w:lvlText w:val="▪"/>
+      <w:lvlJc w:val="left"/>
+      <w:pPr>
+        <w:ind w:left="2444" w:hanging="360"/>
+      </w:pPr>
+      <w:rPr>
+        <w:rFonts w:ascii="Noto Sans Symbols" w:hAnsi="Noto Sans Symbols" w:eastAsia="Noto Sans Symbols" w:cs="Noto Sans Symbols"/>
+      </w:rPr>
+    </w:lvl>
+    <w:lvl w:ilvl="3" w:tentative="0">
+      <w:start w:val="1"/>
+      <w:numFmt w:val="bullet"/>
+      <w:lvlText w:val="●"/>
+      <w:lvlJc w:val="left"/>
+      <w:pPr>
+        <w:ind w:left="3164" w:hanging="360"/>
+      </w:pPr>
+      <w:rPr>
+        <w:rFonts w:ascii="Noto Sans Symbols" w:hAnsi="Noto Sans Symbols" w:eastAsia="Noto Sans Symbols" w:cs="Noto Sans Symbols"/>
+      </w:rPr>
+    </w:lvl>
+    <w:lvl w:ilvl="4" w:tentative="0">
+      <w:start w:val="1"/>
+      <w:numFmt w:val="bullet"/>
+      <w:lvlText w:val="o"/>
+      <w:lvlJc w:val="left"/>
+      <w:pPr>
+        <w:ind w:left="3884" w:hanging="360"/>
+      </w:pPr>
+      <w:rPr>
+        <w:rFonts w:ascii="Courier New" w:hAnsi="Courier New" w:eastAsia="Courier New" w:cs="Courier New"/>
+      </w:rPr>
+    </w:lvl>
+    <w:lvl w:ilvl="5" w:tentative="0">
+      <w:start w:val="1"/>
+      <w:numFmt w:val="bullet"/>
+      <w:lvlText w:val="▪"/>
+      <w:lvlJc w:val="left"/>
+      <w:pPr>
+        <w:ind w:left="4604" w:hanging="360"/>
+      </w:pPr>
+      <w:rPr>
+        <w:rFonts w:ascii="Noto Sans Symbols" w:hAnsi="Noto Sans Symbols" w:eastAsia="Noto Sans Symbols" w:cs="Noto Sans Symbols"/>
+      </w:rPr>
+    </w:lvl>
+    <w:lvl w:ilvl="6" w:tentative="0">
+      <w:start w:val="1"/>
+      <w:numFmt w:val="bullet"/>
+      <w:lvlText w:val="●"/>
+      <w:lvlJc w:val="left"/>
+      <w:pPr>
+        <w:ind w:left="5324" w:hanging="360"/>
+      </w:pPr>
+      <w:rPr>
+        <w:rFonts w:ascii="Noto Sans Symbols" w:hAnsi="Noto Sans Symbols" w:eastAsia="Noto Sans Symbols" w:cs="Noto Sans Symbols"/>
+      </w:rPr>
+    </w:lvl>
+    <w:lvl w:ilvl="7" w:tentative="0">
+      <w:start w:val="1"/>
+      <w:numFmt w:val="bullet"/>
+      <w:lvlText w:val="o"/>
+      <w:lvlJc w:val="left"/>
+      <w:pPr>
+        <w:ind w:left="6044" w:hanging="360"/>
+      </w:pPr>
+      <w:rPr>
+        <w:rFonts w:ascii="Courier New" w:hAnsi="Courier New" w:eastAsia="Courier New" w:cs="Courier New"/>
+      </w:rPr>
+    </w:lvl>
+    <w:lvl w:ilvl="8" w:tentative="0">
+      <w:start w:val="1"/>
+      <w:numFmt w:val="bullet"/>
+      <w:lvlText w:val="▪"/>
+      <w:lvlJc w:val="left"/>
+      <w:pPr>
+        <w:ind w:left="6764" w:hanging="360"/>
+      </w:pPr>
+      <w:rPr>
+        <w:rFonts w:ascii="Noto Sans Symbols" w:hAnsi="Noto Sans Symbols" w:eastAsia="Noto Sans Symbols" w:cs="Noto Sans Symbols"/>
+      </w:rPr>
+    </w:lvl>
+  </w:abstractNum>
+  <w:abstractNum w:abstractNumId="3">
     <w:nsid w:val="7DDF78EE"/>
     <w:multiLevelType w:val="multilevel"/>
     <w:tmpl w:val="7DDF78EE"/>
@@ -2607,12 +3453,15 @@
     </w:lvl>
   </w:abstractNum>
   <w:num w:numId="1">
+    <w:abstractNumId w:val="3"/>
+  </w:num>
+  <w:num w:numId="2">
     <w:abstractNumId w:val="2"/>
   </w:num>
-  <w:num w:numId="2">
+  <w:num w:numId="3">
     <w:abstractNumId w:val="1"/>
   </w:num>
-  <w:num w:numId="3">
+  <w:num w:numId="4">
     <w:abstractNumId w:val="0"/>
   </w:num>
 </w:numbering>
@@ -2623,14 +3472,14 @@
   <w:docDefaults>
     <w:rPrDefault>
       <w:rPr>
-        <w:rFonts w:asciiTheme="minorHAnsi" w:hAnsiTheme="minorHAnsi" w:eastAsiaTheme="minorHAnsi" w:cstheme="minorBidi"/>
+        <w:rFonts w:ascii="Calibri" w:hAnsi="Calibri" w:eastAsia="Calibri" w:cs="Calibri"/>
       </w:rPr>
     </w:rPrDefault>
   </w:docDefaults>
   <w:latentStyles w:count="260" w:defQFormat="0" w:defUnhideWhenUsed="1" w:defSemiHidden="1" w:defUIPriority="99" w:defLockedState="0">
     <w:lsdException w:qFormat="1" w:unhideWhenUsed="0" w:uiPriority="0" w:semiHidden="0" w:name="Normal"/>
     <w:lsdException w:qFormat="1" w:unhideWhenUsed="0" w:uiPriority="0" w:semiHidden="0" w:name="heading 1"/>
-    <w:lsdException w:unhideWhenUsed="0" w:uiPriority="0" w:semiHidden="0" w:name="heading 2"/>
+    <w:lsdException w:qFormat="1" w:unhideWhenUsed="0" w:uiPriority="0" w:semiHidden="0" w:name="heading 2"/>
     <w:lsdException w:qFormat="1" w:uiPriority="0" w:name="heading 3"/>
     <w:lsdException w:qFormat="1" w:uiPriority="0" w:name="heading 4"/>
     <w:lsdException w:qFormat="1" w:uiPriority="0" w:name="heading 5"/>
@@ -2713,7 +3562,7 @@
     <w:lsdException w:unhideWhenUsed="0" w:uiPriority="0" w:semiHidden="0" w:name="Body Text Indent 2"/>
     <w:lsdException w:unhideWhenUsed="0" w:uiPriority="0" w:semiHidden="0" w:name="Body Text Indent 3"/>
     <w:lsdException w:unhideWhenUsed="0" w:uiPriority="0" w:semiHidden="0" w:name="Block Text"/>
-    <w:lsdException w:unhideWhenUsed="0" w:uiPriority="0" w:semiHidden="0" w:name="Hyperlink"/>
+    <w:lsdException w:qFormat="1" w:unhideWhenUsed="0" w:uiPriority="0" w:semiHidden="0" w:name="Hyperlink"/>
     <w:lsdException w:unhideWhenUsed="0" w:uiPriority="0" w:semiHidden="0" w:name="FollowedHyperlink"/>
     <w:lsdException w:qFormat="1" w:unhideWhenUsed="0" w:uiPriority="0" w:semiHidden="0" w:name="Strong"/>
     <w:lsdException w:qFormat="1" w:unhideWhenUsed="0" w:uiPriority="0" w:semiHidden="0" w:name="Emphasis"/>
@@ -2913,6 +3762,7 @@
     <w:name w:val="heading 2"/>
     <w:basedOn w:val="1"/>
     <w:next w:val="1"/>
+    <w:qFormat/>
     <w:uiPriority w:val="0"/>
     <w:pPr>
       <w:keepNext/>
@@ -2972,6 +3822,7 @@
   <w:style w:type="character" w:styleId="6">
     <w:name w:val="Hyperlink"/>
     <w:basedOn w:val="5"/>
+    <w:qFormat/>
     <w:uiPriority w:val="0"/>
     <w:rPr>
       <w:color w:val="0000FF"/>
